--- a/Docs/Use Cases/Работа с изображениями и документами/25.6.1. Добавление посетителя.docx
+++ b/Docs/Use Cases/Работа с изображениями и документами/25.6.1. Добавление посетителя.docx
@@ -11,23 +11,13 @@
           <w:szCs w:val="24"/>
         </w:rPr>
       </w:pPr>
-      <w:bookmarkStart w:id="0" w:name="_GoBack"/>
-      <w:r>
-        <w:rPr>
-          <w:color w:val="000000"/>
-          <w:sz w:val="24"/>
-          <w:szCs w:val="24"/>
-        </w:rPr>
-        <w:t xml:space="preserve">Тест 25.6.1. Добавление посетителя </w:t>
-      </w:r>
-      <w:bookmarkEnd w:id="0"/>
-      <w:r>
-        <w:rPr>
-          <w:color w:val="000000"/>
-          <w:sz w:val="24"/>
-          <w:szCs w:val="24"/>
-        </w:rPr>
-        <w:t xml:space="preserve">через сканер документов </w:t>
+      <w:r>
+        <w:rPr>
+          <w:color w:val="000000"/>
+          <w:sz w:val="24"/>
+          <w:szCs w:val="24"/>
+        </w:rPr>
+        <w:t xml:space="preserve">Тест 25.6.1. Добавление посетителя через сканер документов </w:t>
       </w:r>
       <w:proofErr w:type="spellStart"/>
       <w:r>
@@ -103,6 +93,7 @@
           <w:between w:val="nil"/>
         </w:pBdr>
         <w:rPr>
+          <w:b/>
           <w:color w:val="000000"/>
           <w:sz w:val="24"/>
           <w:szCs w:val="24"/>
@@ -140,7 +131,7 @@
           <w:sz w:val="24"/>
           <w:szCs w:val="24"/>
         </w:rPr>
-        <w:t>- открыть форму «Посетители»;</w:t>
+        <w:t>- положить документ на сканер документа;</w:t>
       </w:r>
     </w:p>
     <w:p>
@@ -165,7 +156,47 @@
           <w:sz w:val="24"/>
           <w:szCs w:val="24"/>
         </w:rPr>
-        <w:t>- нажать кнопку «Новый»;</w:t>
+        <w:t>-  система</w:t>
+      </w:r>
+      <w:r>
+        <w:rPr>
+          <w:color w:val="000000"/>
+          <w:sz w:val="24"/>
+          <w:szCs w:val="24"/>
+        </w:rPr>
+        <w:t xml:space="preserve"> </w:t>
+      </w:r>
+      <w:r>
+        <w:rPr>
+          <w:color w:val="000000"/>
+          <w:sz w:val="24"/>
+          <w:szCs w:val="24"/>
+        </w:rPr>
+        <w:t xml:space="preserve">автоматические </w:t>
+      </w:r>
+      <w:r>
+        <w:rPr>
+          <w:color w:val="000000"/>
+          <w:sz w:val="24"/>
+          <w:szCs w:val="24"/>
+        </w:rPr>
+        <w:t>откры</w:t>
+      </w:r>
+      <w:r>
+        <w:rPr>
+          <w:color w:val="000000"/>
+          <w:sz w:val="24"/>
+          <w:szCs w:val="24"/>
+        </w:rPr>
+        <w:t>вает</w:t>
+      </w:r>
+      <w:r>
+        <w:rPr>
+          <w:color w:val="000000"/>
+          <w:sz w:val="24"/>
+          <w:szCs w:val="24"/>
+        </w:rPr>
+        <w:t xml:space="preserve"> форму «Посетители»;</w:t>
       </w:r>
     </w:p>
     <w:p>
@@ -190,19 +221,37 @@
           <w:sz w:val="24"/>
           <w:szCs w:val="24"/>
         </w:rPr>
-        <w:t>- ввести Фамилия, Имя, Отчество, Организацию;</w:t>
+        <w:t xml:space="preserve">- </w:t>
+      </w:r>
+      <w:r>
+        <w:rPr>
+          <w:color w:val="000000"/>
+          <w:sz w:val="24"/>
+          <w:szCs w:val="24"/>
+        </w:rPr>
+        <w:t xml:space="preserve"> - поля Фамилия, Имя, Отчество, поля документа автоматически </w:t>
+      </w:r>
+      <w:r>
+        <w:rPr>
+          <w:color w:val="000000"/>
+          <w:sz w:val="24"/>
+          <w:szCs w:val="24"/>
+        </w:rPr>
+        <w:t>заполняются</w:t>
+      </w:r>
+      <w:bookmarkStart w:id="0" w:name="_GoBack"/>
+      <w:bookmarkEnd w:id="0"/>
+      <w:r>
+        <w:rPr>
+          <w:color w:val="000000"/>
+          <w:sz w:val="24"/>
+          <w:szCs w:val="24"/>
+        </w:rPr>
+        <w:t xml:space="preserve"> соответствующей информацией поступившей со сканера документов;</w:t>
       </w:r>
     </w:p>
     <w:p>
       <w:pPr>
-        <w:widowControl w:val="0"/>
-        <w:pBdr>
-          <w:top w:val="nil"/>
-          <w:left w:val="nil"/>
-          <w:bottom w:val="nil"/>
-          <w:right w:val="nil"/>
-          <w:between w:val="nil"/>
-        </w:pBdr>
         <w:rPr>
           <w:color w:val="000000"/>
           <w:sz w:val="24"/>
@@ -215,19 +264,45 @@
           <w:sz w:val="24"/>
           <w:szCs w:val="24"/>
         </w:rPr>
-        <w:t>- проставить галочки «Нет формуляра», Согласие на обработку персональных данных;</w:t>
+        <w:t xml:space="preserve">- если поля Фамилия, Имя, Отчество уже заполнены в </w:t>
+      </w:r>
+      <w:proofErr w:type="gramStart"/>
+      <w:r>
+        <w:rPr>
+          <w:color w:val="000000"/>
+          <w:sz w:val="24"/>
+          <w:szCs w:val="24"/>
+        </w:rPr>
+        <w:t>формуляре</w:t>
+      </w:r>
+      <w:r>
+        <w:rPr>
+          <w:color w:val="000000"/>
+          <w:sz w:val="24"/>
+          <w:szCs w:val="24"/>
+        </w:rPr>
+        <w:t xml:space="preserve"> </w:t>
+      </w:r>
+      <w:r>
+        <w:rPr>
+          <w:color w:val="000000"/>
+          <w:sz w:val="24"/>
+          <w:szCs w:val="24"/>
+        </w:rPr>
+        <w:t>,</w:t>
+      </w:r>
+      <w:proofErr w:type="gramEnd"/>
+      <w:r>
+        <w:rPr>
+          <w:color w:val="000000"/>
+          <w:sz w:val="24"/>
+          <w:szCs w:val="24"/>
+        </w:rPr>
+        <w:t xml:space="preserve"> система должна вывести окно с предупреждением и предложением изменить данные, либо не изменять.</w:t>
       </w:r>
     </w:p>
     <w:p>
       <w:pPr>
-        <w:widowControl w:val="0"/>
-        <w:pBdr>
-          <w:top w:val="nil"/>
-          <w:left w:val="nil"/>
-          <w:bottom w:val="nil"/>
-          <w:right w:val="nil"/>
-          <w:between w:val="nil"/>
-        </w:pBdr>
         <w:rPr>
           <w:color w:val="000000"/>
           <w:sz w:val="24"/>
@@ -240,19 +315,11 @@
           <w:sz w:val="24"/>
           <w:szCs w:val="24"/>
         </w:rPr>
-        <w:t>- нажать кнопку +;</w:t>
+        <w:t>- автоматически должен быть добавлен скан документа во вкладку «Изображения»</w:t>
       </w:r>
     </w:p>
     <w:p>
       <w:pPr>
-        <w:widowControl w:val="0"/>
-        <w:pBdr>
-          <w:top w:val="nil"/>
-          <w:left w:val="nil"/>
-          <w:bottom w:val="nil"/>
-          <w:right w:val="nil"/>
-          <w:between w:val="nil"/>
-        </w:pBdr>
         <w:rPr>
           <w:color w:val="000000"/>
           <w:sz w:val="24"/>
@@ -265,218 +332,6 @@
           <w:sz w:val="24"/>
           <w:szCs w:val="24"/>
         </w:rPr>
-        <w:t>- откроется форма «Добавление документа»</w:t>
-      </w:r>
-    </w:p>
-    <w:p>
-      <w:pPr>
-        <w:rPr>
-          <w:color w:val="000000"/>
-          <w:sz w:val="24"/>
-          <w:szCs w:val="24"/>
-        </w:rPr>
-      </w:pPr>
-      <w:r>
-        <w:rPr>
-          <w:noProof/>
-          <w:color w:val="000000"/>
-          <w:sz w:val="24"/>
-          <w:szCs w:val="24"/>
-        </w:rPr>
-        <w:drawing>
-          <wp:inline distT="0" distB="0" distL="0" distR="0" wp14:anchorId="04E2F6CA" wp14:editId="12225F2E">
-            <wp:extent cx="3991555" cy="5319151"/>
-            <wp:effectExtent l="0" t="0" r="9525" b="0"/>
-            <wp:docPr id="3" name="Рисунок 3"/>
-            <wp:cNvGraphicFramePr>
-              <a:graphicFrameLocks xmlns:a="http://schemas.openxmlformats.org/drawingml/2006/main" noChangeAspect="1"/>
-            </wp:cNvGraphicFramePr>
-            <a:graphic xmlns:a="http://schemas.openxmlformats.org/drawingml/2006/main">
-              <a:graphicData uri="http://schemas.openxmlformats.org/drawingml/2006/picture">
-                <pic:pic xmlns:pic="http://schemas.openxmlformats.org/drawingml/2006/picture">
-                  <pic:nvPicPr>
-                    <pic:cNvPr id="0" name="Picture 10"/>
-                    <pic:cNvPicPr>
-                      <a:picLocks noChangeAspect="1" noChangeArrowheads="1"/>
-                    </pic:cNvPicPr>
-                  </pic:nvPicPr>
-                  <pic:blipFill>
-                    <a:blip r:embed="rId4">
-                      <a:extLst>
-                        <a:ext uri="{28A0092B-C50C-407E-A947-70E740481C1C}">
-                          <a14:useLocalDpi xmlns:a14="http://schemas.microsoft.com/office/drawing/2010/main" val="0"/>
-                        </a:ext>
-                      </a:extLst>
-                    </a:blip>
-                    <a:srcRect/>
-                    <a:stretch>
-                      <a:fillRect/>
-                    </a:stretch>
-                  </pic:blipFill>
-                  <pic:spPr bwMode="auto">
-                    <a:xfrm>
-                      <a:off x="0" y="0"/>
-                      <a:ext cx="3995462" cy="5324357"/>
-                    </a:xfrm>
-                    <a:prstGeom prst="rect">
-                      <a:avLst/>
-                    </a:prstGeom>
-                    <a:noFill/>
-                    <a:ln>
-                      <a:noFill/>
-                    </a:ln>
-                  </pic:spPr>
-                </pic:pic>
-              </a:graphicData>
-            </a:graphic>
-          </wp:inline>
-        </w:drawing>
-      </w:r>
-    </w:p>
-    <w:p>
-      <w:pPr>
-        <w:rPr>
-          <w:color w:val="000000"/>
-          <w:sz w:val="24"/>
-          <w:szCs w:val="24"/>
-        </w:rPr>
-      </w:pPr>
-    </w:p>
-    <w:p>
-      <w:pPr>
-        <w:rPr>
-          <w:color w:val="000000"/>
-          <w:sz w:val="24"/>
-          <w:szCs w:val="24"/>
-        </w:rPr>
-      </w:pPr>
-      <w:r>
-        <w:rPr>
-          <w:color w:val="000000"/>
-          <w:sz w:val="24"/>
-          <w:szCs w:val="24"/>
-        </w:rPr>
-        <w:t xml:space="preserve">- нажать кнопку «Сканирование документа» (её надо добавить) </w:t>
-      </w:r>
-    </w:p>
-    <w:p>
-      <w:pPr>
-        <w:rPr>
-          <w:color w:val="000000"/>
-          <w:sz w:val="24"/>
-          <w:szCs w:val="24"/>
-        </w:rPr>
-      </w:pPr>
-      <w:r>
-        <w:rPr>
-          <w:color w:val="000000"/>
-          <w:sz w:val="24"/>
-          <w:szCs w:val="24"/>
-        </w:rPr>
-        <w:t xml:space="preserve">- поля Фамилия, Имя, Отчество, поля документа могут быть автоматически заполнены </w:t>
-      </w:r>
-      <w:proofErr w:type="gramStart"/>
-      <w:r>
-        <w:rPr>
-          <w:color w:val="000000"/>
-          <w:sz w:val="24"/>
-          <w:szCs w:val="24"/>
-        </w:rPr>
-        <w:t>соответствующей информацией</w:t>
-      </w:r>
-      <w:proofErr w:type="gramEnd"/>
-      <w:r>
-        <w:rPr>
-          <w:color w:val="000000"/>
-          <w:sz w:val="24"/>
-          <w:szCs w:val="24"/>
-        </w:rPr>
-        <w:t xml:space="preserve"> поступившей со сканера документов;</w:t>
-      </w:r>
-    </w:p>
-    <w:p>
-      <w:pPr>
-        <w:rPr>
-          <w:color w:val="000000"/>
-          <w:sz w:val="24"/>
-          <w:szCs w:val="24"/>
-        </w:rPr>
-      </w:pPr>
-      <w:r>
-        <w:rPr>
-          <w:color w:val="000000"/>
-          <w:sz w:val="24"/>
-          <w:szCs w:val="24"/>
-        </w:rPr>
-        <w:t xml:space="preserve">- если поля Фамилия, Имя, Отчество уже заполнены в </w:t>
-      </w:r>
-      <w:proofErr w:type="gramStart"/>
-      <w:r>
-        <w:rPr>
-          <w:color w:val="000000"/>
-          <w:sz w:val="24"/>
-          <w:szCs w:val="24"/>
-        </w:rPr>
-        <w:t>формуляре</w:t>
-      </w:r>
-      <w:r>
-        <w:rPr>
-          <w:color w:val="000000"/>
-          <w:sz w:val="24"/>
-          <w:szCs w:val="24"/>
-        </w:rPr>
-        <w:t xml:space="preserve"> </w:t>
-      </w:r>
-      <w:r>
-        <w:rPr>
-          <w:color w:val="000000"/>
-          <w:sz w:val="24"/>
-          <w:szCs w:val="24"/>
-        </w:rPr>
-        <w:t>,</w:t>
-      </w:r>
-      <w:proofErr w:type="gramEnd"/>
-      <w:r>
-        <w:rPr>
-          <w:color w:val="000000"/>
-          <w:sz w:val="24"/>
-          <w:szCs w:val="24"/>
-        </w:rPr>
-        <w:t xml:space="preserve"> система должна вывести окно с предупреждением и предложением изменить данные, либо не изменять.</w:t>
-      </w:r>
-    </w:p>
-    <w:p>
-      <w:pPr>
-        <w:rPr>
-          <w:color w:val="000000"/>
-          <w:sz w:val="24"/>
-          <w:szCs w:val="24"/>
-        </w:rPr>
-      </w:pPr>
-      <w:r>
-        <w:rPr>
-          <w:color w:val="000000"/>
-          <w:sz w:val="24"/>
-          <w:szCs w:val="24"/>
-        </w:rPr>
-        <w:t>- автоматически должен быть добавлен скан документа во вкладку «Изображения»</w:t>
-      </w:r>
-    </w:p>
-    <w:p>
-      <w:pPr>
-        <w:rPr>
-          <w:color w:val="000000"/>
-          <w:sz w:val="24"/>
-          <w:szCs w:val="24"/>
-        </w:rPr>
-      </w:pPr>
-      <w:r>
-        <w:rPr>
-          <w:color w:val="000000"/>
-          <w:sz w:val="24"/>
-          <w:szCs w:val="24"/>
-        </w:rPr>
-        <w:lastRenderedPageBreak/>
         <w:t>- автоматически должен быть добавлен скан фотографии посетителя в соответствующее поле формуляра;</w:t>
       </w:r>
     </w:p>

--- a/Docs/Use Cases/Работа с изображениями и документами/25.6.1. Добавление посетителя.docx
+++ b/Docs/Use Cases/Работа с изображениями и документами/25.6.1. Добавление посетителя.docx
@@ -221,15 +221,115 @@
           <w:sz w:val="24"/>
           <w:szCs w:val="24"/>
         </w:rPr>
-        <w:t xml:space="preserve">- </w:t>
-      </w:r>
-      <w:r>
-        <w:rPr>
-          <w:color w:val="000000"/>
-          <w:sz w:val="24"/>
-          <w:szCs w:val="24"/>
-        </w:rPr>
-        <w:t xml:space="preserve"> - поля Фамилия, Имя, Отчество, поля документа автоматически </w:t>
+        <w:t>-</w:t>
+      </w:r>
+      <w:r>
+        <w:rPr>
+          <w:color w:val="000000"/>
+          <w:sz w:val="24"/>
+          <w:szCs w:val="24"/>
+        </w:rPr>
+        <w:t xml:space="preserve"> автоматически заполняет в </w:t>
+      </w:r>
+      <w:proofErr w:type="gramStart"/>
+      <w:r>
+        <w:rPr>
+          <w:color w:val="000000"/>
+          <w:sz w:val="24"/>
+          <w:szCs w:val="24"/>
+        </w:rPr>
+        <w:t>форме</w:t>
+      </w:r>
+      <w:r>
+        <w:rPr>
+          <w:color w:val="000000"/>
+          <w:sz w:val="24"/>
+          <w:szCs w:val="24"/>
+        </w:rPr>
+        <w:t xml:space="preserve"> </w:t>
+      </w:r>
+      <w:r>
+        <w:rPr>
+          <w:color w:val="000000"/>
+          <w:sz w:val="24"/>
+          <w:szCs w:val="24"/>
+        </w:rPr>
+        <w:t xml:space="preserve"> поля</w:t>
+      </w:r>
+      <w:proofErr w:type="gramEnd"/>
+      <w:r>
+        <w:rPr>
+          <w:color w:val="000000"/>
+          <w:sz w:val="24"/>
+          <w:szCs w:val="24"/>
+        </w:rPr>
+        <w:t xml:space="preserve"> Фамилия, Имя, Отчество</w:t>
+      </w:r>
+      <w:r>
+        <w:rPr>
+          <w:color w:val="000000"/>
+          <w:sz w:val="24"/>
+          <w:szCs w:val="24"/>
+        </w:rPr>
+        <w:t>;</w:t>
+      </w:r>
+    </w:p>
+    <w:p>
+      <w:pPr>
+        <w:widowControl w:val="0"/>
+        <w:pBdr>
+          <w:top w:val="nil"/>
+          <w:left w:val="nil"/>
+          <w:bottom w:val="nil"/>
+          <w:right w:val="nil"/>
+          <w:between w:val="nil"/>
+        </w:pBdr>
+        <w:rPr>
+          <w:color w:val="000000"/>
+          <w:sz w:val="24"/>
+          <w:szCs w:val="24"/>
+        </w:rPr>
+      </w:pPr>
+      <w:r>
+        <w:rPr>
+          <w:color w:val="000000"/>
+          <w:sz w:val="24"/>
+          <w:szCs w:val="24"/>
+        </w:rPr>
+        <w:t>- автоматически открывает окно добавления документа;</w:t>
+      </w:r>
+    </w:p>
+    <w:p>
+      <w:pPr>
+        <w:widowControl w:val="0"/>
+        <w:pBdr>
+          <w:top w:val="nil"/>
+          <w:left w:val="nil"/>
+          <w:bottom w:val="nil"/>
+          <w:right w:val="nil"/>
+          <w:between w:val="nil"/>
+        </w:pBdr>
+        <w:rPr>
+          <w:color w:val="000000"/>
+          <w:sz w:val="24"/>
+          <w:szCs w:val="24"/>
+        </w:rPr>
+      </w:pPr>
+      <w:r>
+        <w:rPr>
+          <w:color w:val="000000"/>
+          <w:sz w:val="24"/>
+          <w:szCs w:val="24"/>
+        </w:rPr>
+        <w:t xml:space="preserve">- автоматически заполняет </w:t>
+      </w:r>
+      <w:r>
+        <w:rPr>
+          <w:color w:val="000000"/>
+          <w:sz w:val="24"/>
+          <w:szCs w:val="24"/>
+        </w:rPr>
+        <w:t xml:space="preserve">поля документа </w:t>
       </w:r>
       <w:r>
         <w:rPr>
@@ -238,6 +338,14 @@
           <w:szCs w:val="24"/>
         </w:rPr>
         <w:t>заполняются</w:t>
+      </w:r>
+      <w:r>
+        <w:rPr>
+          <w:color w:val="000000"/>
+          <w:sz w:val="24"/>
+          <w:szCs w:val="24"/>
+        </w:rPr>
+        <w:t xml:space="preserve"> </w:t>
       </w:r>
       <w:bookmarkStart w:id="0" w:name="_GoBack"/>
       <w:bookmarkEnd w:id="0"/>
@@ -247,7 +355,117 @@
           <w:sz w:val="24"/>
           <w:szCs w:val="24"/>
         </w:rPr>
-        <w:t xml:space="preserve"> соответствующей информацией поступившей со сканера документов;</w:t>
+        <w:t>информацией</w:t>
+      </w:r>
+      <w:r>
+        <w:rPr>
+          <w:color w:val="000000"/>
+          <w:sz w:val="24"/>
+          <w:szCs w:val="24"/>
+        </w:rPr>
+        <w:t>,</w:t>
+      </w:r>
+      <w:r>
+        <w:rPr>
+          <w:color w:val="000000"/>
+          <w:sz w:val="24"/>
+          <w:szCs w:val="24"/>
+        </w:rPr>
+        <w:t xml:space="preserve"> поступившей со сканера документов;</w:t>
+      </w:r>
+    </w:p>
+    <w:p>
+      <w:pPr>
+        <w:widowControl w:val="0"/>
+        <w:pBdr>
+          <w:top w:val="nil"/>
+          <w:left w:val="nil"/>
+          <w:bottom w:val="nil"/>
+          <w:right w:val="nil"/>
+          <w:between w:val="nil"/>
+        </w:pBdr>
+        <w:rPr>
+          <w:color w:val="000000"/>
+          <w:sz w:val="24"/>
+          <w:szCs w:val="24"/>
+        </w:rPr>
+      </w:pPr>
+      <w:r>
+        <w:rPr>
+          <w:color w:val="000000"/>
+          <w:sz w:val="24"/>
+          <w:szCs w:val="24"/>
+        </w:rPr>
+        <w:t>- Поля, которые не были распознаны сканером ввиду их отсутствия в документе («Серия</w:t>
+      </w:r>
+      <w:proofErr w:type="gramStart"/>
+      <w:r>
+        <w:rPr>
+          <w:color w:val="000000"/>
+          <w:sz w:val="24"/>
+          <w:szCs w:val="24"/>
+        </w:rPr>
+        <w:t>» ,</w:t>
+      </w:r>
+      <w:proofErr w:type="gramEnd"/>
+      <w:r>
+        <w:rPr>
+          <w:color w:val="000000"/>
+          <w:sz w:val="24"/>
+          <w:szCs w:val="24"/>
+        </w:rPr>
+        <w:t xml:space="preserve"> «Кем выдан», «Код», «Действителен до»*) автоматически </w:t>
+      </w:r>
+      <w:r>
+        <w:rPr>
+          <w:color w:val="000000"/>
+          <w:sz w:val="24"/>
+          <w:szCs w:val="24"/>
+        </w:rPr>
+        <w:t>не заполняются;</w:t>
+      </w:r>
+    </w:p>
+    <w:p>
+      <w:pPr>
+        <w:widowControl w:val="0"/>
+        <w:pBdr>
+          <w:top w:val="nil"/>
+          <w:left w:val="nil"/>
+          <w:bottom w:val="nil"/>
+          <w:right w:val="nil"/>
+          <w:between w:val="nil"/>
+        </w:pBdr>
+        <w:rPr>
+          <w:color w:val="000000"/>
+          <w:sz w:val="24"/>
+          <w:szCs w:val="24"/>
+        </w:rPr>
+      </w:pPr>
+      <w:r>
+        <w:rPr>
+          <w:color w:val="000000"/>
+          <w:sz w:val="24"/>
+          <w:szCs w:val="24"/>
+        </w:rPr>
+        <w:t xml:space="preserve">- При сохранении система должна выдать ошибку, если не заполнены обязательные поля документа, и предложить заполнить их </w:t>
+      </w:r>
+      <w:proofErr w:type="gramStart"/>
+      <w:r>
+        <w:rPr>
+          <w:color w:val="000000"/>
+          <w:sz w:val="24"/>
+          <w:szCs w:val="24"/>
+        </w:rPr>
+        <w:t>в ручную</w:t>
+      </w:r>
+      <w:proofErr w:type="gramEnd"/>
+      <w:r>
+        <w:rPr>
+          <w:color w:val="000000"/>
+          <w:sz w:val="24"/>
+          <w:szCs w:val="24"/>
+        </w:rPr>
+        <w:t>;</w:t>
       </w:r>
     </w:p>
     <w:p>
@@ -370,6 +588,17 @@
       </w:r>
     </w:p>
     <w:p/>
+    <w:p/>
+    <w:p>
+      <w:r>
+        <w:t>____________</w:t>
+      </w:r>
+    </w:p>
+    <w:p>
+      <w:r>
+        <w:t>* для паспорта РФ данное поле не заполняется, а вычисляется системой исходя из даты рождения.</w:t>
+      </w:r>
+    </w:p>
     <w:sectPr>
       <w:pgSz w:w="12240" w:h="15840"/>
       <w:pgMar w:top="1134" w:right="850" w:bottom="1134" w:left="1701" w:header="708" w:footer="708" w:gutter="0"/>
@@ -845,6 +1074,17 @@
       <w:lang w:val="ru-RU" w:eastAsia="ru-RU"/>
     </w:rPr>
   </w:style>
+  <w:style w:type="paragraph" w:styleId="a3">
+    <w:name w:val="List Paragraph"/>
+    <w:basedOn w:val="a"/>
+    <w:uiPriority w:val="34"/>
+    <w:qFormat/>
+    <w:rsid w:val="00FB08CD"/>
+    <w:pPr>
+      <w:ind w:left="720"/>
+      <w:contextualSpacing/>
+    </w:pPr>
+  </w:style>
 </w:styles>
 </file>
 
